--- a/docs/压力测试.docx
+++ b/docs/压力测试.docx
@@ -1,13 +1,20 @@
 
 <file path=word/document.xml><?xml version="1.0" encoding="utf-8"?>
-<w:document xmlns:wpc="http://schemas.microsoft.com/office/word/2010/wordprocessingCanvas" xmlns:cx="http://schemas.microsoft.com/office/drawing/2014/chartex" xmlns:cx1="http://schemas.microsoft.com/office/drawing/2015/9/8/chartex" xmlns:cx2="http://schemas.microsoft.com/office/drawing/2015/10/21/chartex" xmlns:cx3="http://schemas.microsoft.com/office/drawing/2016/5/9/chartex" xmlns:cx4="http://schemas.microsoft.com/office/drawing/2016/5/10/chartex" xmlns:cx5="http://schemas.microsoft.com/office/drawing/2016/5/11/chartex" xmlns:cx6="http://schemas.microsoft.com/office/drawing/2016/5/12/chartex" xmlns:cx7="http://schemas.microsoft.com/office/drawing/2016/5/13/chartex" xmlns:cx8="http://schemas.microsoft.com/office/drawing/2016/5/14/chartex" xmlns:mc="http://schemas.openxmlformats.org/markup-compatibility/2006" xmlns:aink="http://schemas.microsoft.com/office/drawing/2016/ink" xmlns:am3d="http://schemas.microsoft.com/office/drawing/2017/model3d" xmlns:o="urn:schemas-microsoft-com:office:office" xmlns:r="http://schemas.openxmlformats.org/officeDocument/2006/relationships" xmlns:m="http://schemas.openxmlformats.org/officeDocument/2006/math" xmlns:v="urn:schemas-microsoft-com:vml" xmlns:wp14="http://schemas.microsoft.com/office/word/2010/wordprocessingDrawing" xmlns:wp="http://schemas.openxmlformats.org/drawingml/2006/wordprocessingDrawing" xmlns:w10="urn:schemas-microsoft-com:office:word" xmlns:w="http://schemas.openxmlformats.org/wordprocessingml/2006/main" xmlns:w14="http://schemas.microsoft.com/office/word/2010/wordml" xmlns:w15="http://schemas.microsoft.com/office/word/2012/wordml" xmlns:w16cex="http://schemas.microsoft.com/office/word/2018/wordml/cex" xmlns:w16cid="http://schemas.microsoft.com/office/word/2016/wordml/cid" xmlns:w16="http://schemas.microsoft.com/office/word/2018/wordml" xmlns:w16se="http://schemas.microsoft.com/office/word/2015/wordml/symex" xmlns:wpg="http://schemas.microsoft.com/office/word/2010/wordprocessingGroup" xmlns:wpi="http://schemas.microsoft.com/office/word/2010/wordprocessingInk" xmlns:wne="http://schemas.microsoft.com/office/word/2006/wordml" xmlns:wps="http://schemas.microsoft.com/office/word/2010/wordprocessingShape" mc:Ignorable="w14 w15 w16se w16cid w16 w16cex wp14">
+<w:document xmlns:wpc="http://schemas.microsoft.com/office/word/2010/wordprocessingCanvas" xmlns:cx="http://schemas.microsoft.com/office/drawing/2014/chartex" xmlns:cx1="http://schemas.microsoft.com/office/drawing/2015/9/8/chartex" xmlns:cx2="http://schemas.microsoft.com/office/drawing/2015/10/21/chartex" xmlns:cx3="http://schemas.microsoft.com/office/drawing/2016/5/9/chartex" xmlns:cx4="http://schemas.microsoft.com/office/drawing/2016/5/10/chartex" xmlns:cx5="http://schemas.microsoft.com/office/drawing/2016/5/11/chartex" xmlns:cx6="http://schemas.microsoft.com/office/drawing/2016/5/12/chartex" xmlns:cx7="http://schemas.microsoft.com/office/drawing/2016/5/13/chartex" xmlns:cx8="http://schemas.microsoft.com/office/drawing/2016/5/14/chartex" xmlns:mc="http://schemas.openxmlformats.org/markup-compatibility/2006" xmlns:aink="http://schemas.microsoft.com/office/drawing/2016/ink" xmlns:am3d="http://schemas.microsoft.com/office/drawing/2017/model3d" xmlns:o="urn:schemas-microsoft-com:office:office" xmlns:r="http://schemas.openxmlformats.org/officeDocument/2006/relationships" xmlns:m="http://schemas.openxmlformats.org/officeDocument/2006/math" xmlns:v="urn:schemas-microsoft-com:vml" xmlns:wp14="http://schemas.microsoft.com/office/word/2010/wordprocessingDrawing" xmlns:wp="http://schemas.openxmlformats.org/drawingml/2006/wordprocessingDrawing" xmlns:w10="urn:schemas-microsoft-com:office:word" xmlns:w="http://schemas.openxmlformats.org/wordprocessingml/2006/main" xmlns:w14="http://schemas.microsoft.com/office/word/2010/wordml" xmlns:w15="http://schemas.microsoft.com/office/word/2012/wordml" xmlns:w16cid="http://schemas.microsoft.com/office/word/2016/wordml/cid" xmlns:w16se="http://schemas.microsoft.com/office/word/2015/wordml/symex" xmlns:wpg="http://schemas.microsoft.com/office/word/2010/wordprocessingGroup" xmlns:wpi="http://schemas.microsoft.com/office/word/2010/wordprocessingInk" xmlns:wne="http://schemas.microsoft.com/office/word/2006/wordml" xmlns:wps="http://schemas.microsoft.com/office/word/2010/wordprocessingShape" mc:Ignorable="w14 w15 w16se w16cid wp14">
   <w:body>
     <w:p>
       <w:r>
         <w:rPr>
           <w:rFonts w:hint="eastAsia"/>
         </w:rPr>
-        <w:t>使用工具：Apache</w:t>
+        <w:t>使用工具：</w:t>
+      </w:r>
+      <w:proofErr w:type="spellStart"/>
+      <w:r>
+        <w:rPr>
+          <w:rFonts w:hint="eastAsia"/>
+        </w:rPr>
+        <w:t>Apache</w:t>
       </w:r>
       <w:r>
         <w:t>B</w:t>
@@ -18,6 +25,7 @@
         </w:rPr>
         <w:t>ench</w:t>
       </w:r>
+      <w:proofErr w:type="spellEnd"/>
     </w:p>
     <w:p>
       <w:pPr>
@@ -42,8 +50,20 @@
           <w:sz w:val="28"/>
           <w:szCs w:val="32"/>
         </w:rPr>
-        <w:t>结果总览</w:t>
-      </w:r>
+        <w:t>结果总</w:t>
+      </w:r>
+      <w:proofErr w:type="gramStart"/>
+      <w:r>
+        <w:rPr>
+          <w:rFonts w:hint="eastAsia"/>
+          <w:b/>
+          <w:bCs/>
+          <w:sz w:val="28"/>
+          <w:szCs w:val="32"/>
+        </w:rPr>
+        <w:t>览</w:t>
+      </w:r>
+      <w:proofErr w:type="gramEnd"/>
     </w:p>
     <w:tbl>
       <w:tblPr>
@@ -115,7 +135,21 @@
               <w:rPr>
                 <w:rFonts w:hint="eastAsia"/>
               </w:rPr>
-              <w:t>（ms）</w:t>
+              <w:t>（</w:t>
+            </w:r>
+            <w:proofErr w:type="spellStart"/>
+            <w:r>
+              <w:rPr>
+                <w:rFonts w:hint="eastAsia"/>
+              </w:rPr>
+              <w:t>ms</w:t>
+            </w:r>
+            <w:proofErr w:type="spellEnd"/>
+            <w:r>
+              <w:rPr>
+                <w:rFonts w:hint="eastAsia"/>
+              </w:rPr>
+              <w:t>）</w:t>
             </w:r>
           </w:p>
         </w:tc>
@@ -126,9 +160,6 @@
           <w:p>
             <w:pPr>
               <w:cnfStyle w:val="100000000000" w:firstRow="1" w:lastRow="0" w:firstColumn="0" w:lastColumn="0" w:oddVBand="0" w:evenVBand="0" w:oddHBand="0" w:evenHBand="0" w:firstRowFirstColumn="0" w:firstRowLastColumn="0" w:lastRowFirstColumn="0" w:lastRowLastColumn="0"/>
-              <w:rPr>
-                <w:rFonts w:hint="eastAsia"/>
-              </w:rPr>
             </w:pPr>
             <w:r>
               <w:rPr>
@@ -149,12 +180,14 @@
             <w:tcW w:w="2089" w:type="dxa"/>
           </w:tcPr>
           <w:p>
+            <w:proofErr w:type="spellStart"/>
             <w:r>
               <w:rPr>
                 <w:rFonts w:hint="eastAsia"/>
               </w:rPr>
               <w:t>Hiveql</w:t>
             </w:r>
+            <w:proofErr w:type="spellEnd"/>
             <w:r>
               <w:t xml:space="preserve"> AST</w:t>
             </w:r>
@@ -379,7 +412,28 @@
             <w:cnfStyle w:val="001000000000" w:firstRow="0" w:lastRow="0" w:firstColumn="1" w:lastColumn="0" w:oddVBand="0" w:evenVBand="0" w:oddHBand="0" w:evenHBand="0" w:firstRowFirstColumn="0" w:firstRowLastColumn="0" w:lastRowFirstColumn="0" w:lastRowLastColumn="0"/>
             <w:tcW w:w="2089" w:type="dxa"/>
           </w:tcPr>
-          <w:p/>
+          <w:p>
+            <w:proofErr w:type="spellStart"/>
+            <w:r>
+              <w:t>H</w:t>
+            </w:r>
+            <w:r>
+              <w:rPr>
+                <w:rFonts w:hint="eastAsia"/>
+              </w:rPr>
+              <w:t>iveql</w:t>
+            </w:r>
+            <w:proofErr w:type="spellEnd"/>
+            <w:r>
+              <w:t xml:space="preserve"> J</w:t>
+            </w:r>
+            <w:r>
+              <w:rPr>
+                <w:rFonts w:hint="eastAsia"/>
+              </w:rPr>
+              <w:t>oin检查</w:t>
+            </w:r>
+          </w:p>
         </w:tc>
         <w:tc>
           <w:tcPr>
@@ -389,6 +443,12 @@
             <w:pPr>
               <w:cnfStyle w:val="000000000000" w:firstRow="0" w:lastRow="0" w:firstColumn="0" w:lastColumn="0" w:oddVBand="0" w:evenVBand="0" w:oddHBand="0" w:evenHBand="0" w:firstRowFirstColumn="0" w:firstRowLastColumn="0" w:lastRowFirstColumn="0" w:lastRowLastColumn="0"/>
             </w:pPr>
+            <w:r>
+              <w:rPr>
+                <w:rFonts w:hint="eastAsia"/>
+              </w:rPr>
+              <w:t>1</w:t>
+            </w:r>
           </w:p>
         </w:tc>
         <w:tc>
@@ -399,6 +459,12 @@
             <w:pPr>
               <w:cnfStyle w:val="000000000000" w:firstRow="0" w:lastRow="0" w:firstColumn="0" w:lastColumn="0" w:oddVBand="0" w:evenVBand="0" w:oddHBand="0" w:evenHBand="0" w:firstRowFirstColumn="0" w:firstRowLastColumn="0" w:lastRowFirstColumn="0" w:lastRowLastColumn="0"/>
             </w:pPr>
+            <w:r>
+              <w:rPr>
+                <w:rFonts w:hint="eastAsia"/>
+              </w:rPr>
+              <w:t>35699.650</w:t>
+            </w:r>
           </w:p>
         </w:tc>
         <w:tc>
@@ -409,6 +475,12 @@
             <w:pPr>
               <w:cnfStyle w:val="000000000000" w:firstRow="0" w:lastRow="0" w:firstColumn="0" w:lastColumn="0" w:oddVBand="0" w:evenVBand="0" w:oddHBand="0" w:evenHBand="0" w:firstRowFirstColumn="0" w:firstRowLastColumn="0" w:lastRowFirstColumn="0" w:lastRowLastColumn="0"/>
             </w:pPr>
+            <w:r>
+              <w:rPr>
+                <w:rFonts w:hint="eastAsia"/>
+              </w:rPr>
+              <w:t>0.03</w:t>
+            </w:r>
           </w:p>
         </w:tc>
       </w:tr>
@@ -421,7 +493,28 @@
             <w:cnfStyle w:val="001000000000" w:firstRow="0" w:lastRow="0" w:firstColumn="1" w:lastColumn="0" w:oddVBand="0" w:evenVBand="0" w:oddHBand="0" w:evenHBand="0" w:firstRowFirstColumn="0" w:firstRowLastColumn="0" w:lastRowFirstColumn="0" w:lastRowLastColumn="0"/>
             <w:tcW w:w="2089" w:type="dxa"/>
           </w:tcPr>
-          <w:p/>
+          <w:p>
+            <w:proofErr w:type="spellStart"/>
+            <w:r>
+              <w:t>H</w:t>
+            </w:r>
+            <w:r>
+              <w:rPr>
+                <w:rFonts w:hint="eastAsia"/>
+              </w:rPr>
+              <w:t>iveql</w:t>
+            </w:r>
+            <w:proofErr w:type="spellEnd"/>
+            <w:r>
+              <w:t xml:space="preserve"> J</w:t>
+            </w:r>
+            <w:r>
+              <w:rPr>
+                <w:rFonts w:hint="eastAsia"/>
+              </w:rPr>
+              <w:t>oin检查</w:t>
+            </w:r>
+          </w:p>
         </w:tc>
         <w:tc>
           <w:tcPr>
@@ -431,6 +524,12 @@
             <w:pPr>
               <w:cnfStyle w:val="000000100000" w:firstRow="0" w:lastRow="0" w:firstColumn="0" w:lastColumn="0" w:oddVBand="0" w:evenVBand="0" w:oddHBand="1" w:evenHBand="0" w:firstRowFirstColumn="0" w:firstRowLastColumn="0" w:lastRowFirstColumn="0" w:lastRowLastColumn="0"/>
             </w:pPr>
+            <w:r>
+              <w:rPr>
+                <w:rFonts w:hint="eastAsia"/>
+              </w:rPr>
+              <w:t>5</w:t>
+            </w:r>
           </w:p>
         </w:tc>
         <w:tc>
@@ -441,6 +540,12 @@
             <w:pPr>
               <w:cnfStyle w:val="000000100000" w:firstRow="0" w:lastRow="0" w:firstColumn="0" w:lastColumn="0" w:oddVBand="0" w:evenVBand="0" w:oddHBand="1" w:evenHBand="0" w:firstRowFirstColumn="0" w:firstRowLastColumn="0" w:lastRowFirstColumn="0" w:lastRowLastColumn="0"/>
             </w:pPr>
+            <w:r>
+              <w:rPr>
+                <w:rFonts w:hint="eastAsia"/>
+              </w:rPr>
+              <w:t>16042.327</w:t>
+            </w:r>
           </w:p>
         </w:tc>
         <w:tc>
@@ -451,12 +556,98 @@
             <w:pPr>
               <w:cnfStyle w:val="000000100000" w:firstRow="0" w:lastRow="0" w:firstColumn="0" w:lastColumn="0" w:oddVBand="0" w:evenVBand="0" w:oddHBand="1" w:evenHBand="0" w:firstRowFirstColumn="0" w:firstRowLastColumn="0" w:lastRowFirstColumn="0" w:lastRowLastColumn="0"/>
             </w:pPr>
+            <w:r>
+              <w:rPr>
+                <w:rFonts w:hint="eastAsia"/>
+              </w:rPr>
+              <w:t>0.06</w:t>
+            </w:r>
+          </w:p>
+        </w:tc>
+      </w:tr>
+      <w:tr>
+        <w:tc>
+          <w:tcPr>
+            <w:cnfStyle w:val="001000000000" w:firstRow="0" w:lastRow="0" w:firstColumn="1" w:lastColumn="0" w:oddVBand="0" w:evenVBand="0" w:oddHBand="0" w:evenHBand="0" w:firstRowFirstColumn="0" w:firstRowLastColumn="0" w:lastRowFirstColumn="0" w:lastRowLastColumn="0"/>
+            <w:tcW w:w="2089" w:type="dxa"/>
+          </w:tcPr>
+          <w:p>
+            <w:proofErr w:type="spellStart"/>
+            <w:r>
+              <w:t>H</w:t>
+            </w:r>
+            <w:r>
+              <w:rPr>
+                <w:rFonts w:hint="eastAsia"/>
+              </w:rPr>
+              <w:t>iveql</w:t>
+            </w:r>
+            <w:proofErr w:type="spellEnd"/>
+            <w:r>
+              <w:t xml:space="preserve"> J</w:t>
+            </w:r>
+            <w:r>
+              <w:rPr>
+                <w:rFonts w:hint="eastAsia"/>
+              </w:rPr>
+              <w:t>oin检查</w:t>
+            </w:r>
+          </w:p>
+        </w:tc>
+        <w:tc>
+          <w:tcPr>
+            <w:tcW w:w="2088" w:type="dxa"/>
+          </w:tcPr>
+          <w:p>
+            <w:pPr>
+              <w:cnfStyle w:val="000000000000" w:firstRow="0" w:lastRow="0" w:firstColumn="0" w:lastColumn="0" w:oddVBand="0" w:evenVBand="0" w:oddHBand="0" w:evenHBand="0" w:firstRowFirstColumn="0" w:firstRowLastColumn="0" w:lastRowFirstColumn="0" w:lastRowLastColumn="0"/>
+            </w:pPr>
+            <w:r>
+              <w:rPr>
+                <w:rFonts w:hint="eastAsia"/>
+              </w:rPr>
+              <w:t>20</w:t>
+            </w:r>
+          </w:p>
+        </w:tc>
+        <w:tc>
+          <w:tcPr>
+            <w:tcW w:w="2089" w:type="dxa"/>
+          </w:tcPr>
+          <w:p>
+            <w:pPr>
+              <w:cnfStyle w:val="000000000000" w:firstRow="0" w:lastRow="0" w:firstColumn="0" w:lastColumn="0" w:oddVBand="0" w:evenVBand="0" w:oddHBand="0" w:evenHBand="0" w:firstRowFirstColumn="0" w:firstRowLastColumn="0" w:lastRowFirstColumn="0" w:lastRowLastColumn="0"/>
+            </w:pPr>
+            <w:r>
+              <w:rPr>
+                <w:rFonts w:hint="eastAsia"/>
+              </w:rPr>
+              <w:t>18206.836</w:t>
+            </w:r>
+          </w:p>
+        </w:tc>
+        <w:tc>
+          <w:tcPr>
+            <w:tcW w:w="2030" w:type="dxa"/>
+          </w:tcPr>
+          <w:p>
+            <w:pPr>
+              <w:cnfStyle w:val="000000000000" w:firstRow="0" w:lastRow="0" w:firstColumn="0" w:lastColumn="0" w:oddVBand="0" w:evenVBand="0" w:oddHBand="0" w:evenHBand="0" w:firstRowFirstColumn="0" w:firstRowLastColumn="0" w:lastRowFirstColumn="0" w:lastRowLastColumn="0"/>
+            </w:pPr>
+            <w:r>
+              <w:rPr>
+                <w:rFonts w:hint="eastAsia"/>
+              </w:rPr>
+              <w:t>0.05</w:t>
+            </w:r>
           </w:p>
         </w:tc>
       </w:tr>
     </w:tbl>
-    <w:p/>
-    <w:p/>
+    <w:p>
+      <w:bookmarkStart w:id="0" w:name="_GoBack"/>
+      <w:bookmarkEnd w:id="0"/>
+    </w:p>
     <w:p>
       <w:pPr>
         <w:pStyle w:val="a7"/>
@@ -472,6 +663,7 @@
           <w:szCs w:val="32"/>
         </w:rPr>
       </w:pPr>
+      <w:proofErr w:type="spellStart"/>
       <w:r>
         <w:rPr>
           <w:b/>
@@ -479,14 +671,24 @@
           <w:sz w:val="28"/>
           <w:szCs w:val="32"/>
         </w:rPr>
-        <w:t>Hiveql AST语法树检测</w:t>
+        <w:t>Hiveql</w:t>
+      </w:r>
+      <w:proofErr w:type="spellEnd"/>
+      <w:r>
+        <w:rPr>
+          <w:b/>
+          <w:bCs/>
+          <w:sz w:val="28"/>
+          <w:szCs w:val="32"/>
+        </w:rPr>
+        <w:t xml:space="preserve"> AST语法树检测</w:t>
       </w:r>
     </w:p>
     <w:p>
       <w:pPr>
         <w:jc w:val="left"/>
       </w:pPr>
-      <w:bookmarkStart w:id="0" w:name="_Hlk60246129"/>
+      <w:bookmarkStart w:id="1" w:name="_Hlk60246129"/>
       <w:r>
         <w:rPr>
           <w:rFonts w:hint="eastAsia"/>
@@ -541,7 +743,21 @@
         <w:rPr>
           <w:rFonts w:hint="eastAsia"/>
         </w:rPr>
-        <w:t>，-p指定post访问且访问参数放在post</w:t>
+        <w:t>，-p指定post访问</w:t>
+      </w:r>
+      <w:proofErr w:type="gramStart"/>
+      <w:r>
+        <w:rPr>
+          <w:rFonts w:hint="eastAsia"/>
+        </w:rPr>
+        <w:t>且访问</w:t>
+      </w:r>
+      <w:proofErr w:type="gramEnd"/>
+      <w:r>
+        <w:rPr>
+          <w:rFonts w:hint="eastAsia"/>
+        </w:rPr>
+        <w:t>参数放在post</w:t>
       </w:r>
       <w:r>
         <w:t>_astCheck.txt</w:t>
@@ -556,9 +772,6 @@
     <w:p>
       <w:pPr>
         <w:jc w:val="left"/>
-        <w:rPr>
-          <w:rFonts w:hint="eastAsia"/>
-        </w:rPr>
       </w:pPr>
       <w:r>
         <w:rPr>
@@ -617,7 +830,7 @@
         <w:t>ms。</w:t>
       </w:r>
     </w:p>
-    <w:bookmarkEnd w:id="0"/>
+    <w:bookmarkEnd w:id="1"/>
     <w:p>
       <w:r>
         <w:rPr>
@@ -740,9 +953,6 @@
     <w:p>
       <w:pPr>
         <w:jc w:val="left"/>
-        <w:rPr>
-          <w:rFonts w:hint="eastAsia"/>
-        </w:rPr>
       </w:pPr>
       <w:r>
         <w:rPr>
@@ -839,6 +1049,15 @@
     </w:p>
     <w:p>
       <w:pPr>
+        <w:widowControl/>
+        <w:jc w:val="left"/>
+      </w:pPr>
+      <w:r>
+        <w:br w:type="page"/>
+      </w:r>
+    </w:p>
+    <w:p>
+      <w:pPr>
         <w:pStyle w:val="a7"/>
         <w:numPr>
           <w:ilvl w:val="0"/>
@@ -860,6 +1079,7 @@
           <w:sz w:val="28"/>
           <w:szCs w:val="32"/>
         </w:rPr>
+        <w:lastRenderedPageBreak/>
         <w:t>服务器配置项</w:t>
       </w:r>
       <w:r>
@@ -886,15 +1106,20 @@
         <w:t>命令：</w:t>
       </w:r>
       <w:r>
-        <w:t>ab -t 5 -c 200 -p post_configSet.txt -T 'application/json' "http://202.120.40.28:50011/configSet"</w:t>
+        <w:t>ab -t 5 -c 200 -p post_configSet.txt -T 'application/json' "http://202.120.40.28:50011/</w:t>
+      </w:r>
+      <w:proofErr w:type="spellStart"/>
+      <w:r>
+        <w:t>configSet</w:t>
+      </w:r>
+      <w:proofErr w:type="spellEnd"/>
+      <w:r>
+        <w:t>"</w:t>
       </w:r>
     </w:p>
     <w:p>
       <w:pPr>
         <w:jc w:val="left"/>
-        <w:rPr>
-          <w:rFonts w:hint="eastAsia"/>
-        </w:rPr>
       </w:pPr>
       <w:r>
         <w:rPr>
@@ -926,14 +1151,21 @@
         <w:rPr>
           <w:rFonts w:hint="eastAsia"/>
         </w:rPr>
-        <w:t>-p指定post访问且访问参数放在</w:t>
-      </w:r>
-      <w:r>
-        <w:rPr>
-          <w:rFonts w:hint="eastAsia"/>
-        </w:rPr>
-        <w:lastRenderedPageBreak/>
-        <w:t>post</w:t>
+        <w:t>-p指定post访问</w:t>
+      </w:r>
+      <w:proofErr w:type="gramStart"/>
+      <w:r>
+        <w:rPr>
+          <w:rFonts w:hint="eastAsia"/>
+        </w:rPr>
+        <w:t>且访问</w:t>
+      </w:r>
+      <w:proofErr w:type="gramEnd"/>
+      <w:r>
+        <w:rPr>
+          <w:rFonts w:hint="eastAsia"/>
+        </w:rPr>
+        <w:t>参数放在post</w:t>
       </w:r>
       <w:r>
         <w:t>_</w:t>
@@ -957,9 +1189,6 @@
     <w:p>
       <w:pPr>
         <w:jc w:val="left"/>
-        <w:rPr>
-          <w:rFonts w:hint="eastAsia"/>
-        </w:rPr>
       </w:pPr>
       <w:r>
         <w:rPr>
@@ -1013,11 +1242,6 @@
       </w:r>
     </w:p>
     <w:p>
-      <w:pPr>
-        <w:rPr>
-          <w:rFonts w:hint="eastAsia"/>
-        </w:rPr>
-      </w:pPr>
       <w:r>
         <w:rPr>
           <w:noProof/>
@@ -1059,6 +1283,647 @@
         </w:drawing>
       </w:r>
     </w:p>
+    <w:p>
+      <w:pPr>
+        <w:widowControl/>
+        <w:jc w:val="left"/>
+      </w:pPr>
+      <w:r>
+        <w:br w:type="page"/>
+      </w:r>
+    </w:p>
+    <w:p>
+      <w:pPr>
+        <w:pStyle w:val="a7"/>
+        <w:numPr>
+          <w:ilvl w:val="0"/>
+          <w:numId w:val="1"/>
+        </w:numPr>
+        <w:ind w:firstLineChars="0"/>
+        <w:rPr>
+          <w:b/>
+          <w:bCs/>
+          <w:sz w:val="28"/>
+          <w:szCs w:val="32"/>
+        </w:rPr>
+      </w:pPr>
+      <w:r>
+        <w:rPr>
+          <w:rFonts w:hint="eastAsia"/>
+          <w:b/>
+          <w:bCs/>
+          <w:sz w:val="28"/>
+          <w:szCs w:val="32"/>
+        </w:rPr>
+        <w:lastRenderedPageBreak/>
+        <w:t>服务器配置项修改</w:t>
+      </w:r>
+    </w:p>
+    <w:p>
+      <w:pPr>
+        <w:jc w:val="left"/>
+      </w:pPr>
+      <w:r>
+        <w:rPr>
+          <w:rFonts w:hint="eastAsia"/>
+          <w:b/>
+          <w:bCs/>
+        </w:rPr>
+        <w:t>命令：</w:t>
+      </w:r>
+      <w:r>
+        <w:t>ab -n 2 -c 1 -s 100 -k "http://202.120.40.28:50011/join_check?t1_name=mrtest_70kskew&amp;t1_key=loc&amp;t2_name=mrtest_70kskew&amp;t2_key=loc"</w:t>
+      </w:r>
+    </w:p>
+    <w:p>
+      <w:pPr>
+        <w:jc w:val="left"/>
+        <w:rPr>
+          <w:rFonts w:hint="eastAsia"/>
+        </w:rPr>
+      </w:pPr>
+      <w:r>
+        <w:rPr>
+          <w:rFonts w:hint="eastAsia"/>
+          <w:b/>
+          <w:bCs/>
+        </w:rPr>
+        <w:t>含义：</w:t>
+      </w:r>
+      <w:r>
+        <w:rPr>
+          <w:rFonts w:hint="eastAsia"/>
+        </w:rPr>
+        <w:t>-</w:t>
+      </w:r>
+      <w:r>
+        <w:rPr>
+          <w:rFonts w:hint="eastAsia"/>
+        </w:rPr>
+        <w:t>n</w:t>
+      </w:r>
+      <w:r>
+        <w:t xml:space="preserve"> </w:t>
+      </w:r>
+      <w:r>
+        <w:rPr>
+          <w:rFonts w:hint="eastAsia"/>
+        </w:rPr>
+        <w:t>总请求数为2</w:t>
+      </w:r>
+      <w:r>
+        <w:rPr>
+          <w:rFonts w:hint="eastAsia"/>
+        </w:rPr>
+        <w:t>，-c并发度为</w:t>
+      </w:r>
+      <w:r>
+        <w:rPr>
+          <w:rFonts w:hint="eastAsia"/>
+        </w:rPr>
+        <w:t>1，-s</w:t>
+      </w:r>
+      <w:r>
+        <w:t xml:space="preserve"> </w:t>
+      </w:r>
+      <w:r>
+        <w:rPr>
+          <w:rFonts w:hint="eastAsia"/>
+        </w:rPr>
+        <w:t>每次响应的最大等待时间为100s，-k 保持连接alive</w:t>
+      </w:r>
+    </w:p>
+    <w:p>
+      <w:r>
+        <w:rPr>
+          <w:rFonts w:hint="eastAsia"/>
+          <w:b/>
+          <w:bCs/>
+        </w:rPr>
+        <w:t>结果：</w:t>
+      </w:r>
+      <w:r>
+        <w:rPr>
+          <w:rFonts w:hint="eastAsia"/>
+        </w:rPr>
+        <w:t>完成请求总数为</w:t>
+      </w:r>
+      <w:r>
+        <w:rPr>
+          <w:rFonts w:hint="eastAsia"/>
+        </w:rPr>
+        <w:t>2，</w:t>
+      </w:r>
+      <w:r>
+        <w:rPr>
+          <w:rFonts w:hint="eastAsia"/>
+        </w:rPr>
+        <w:t>失败请求数为0，每秒请求数平均为</w:t>
+      </w:r>
+      <w:r>
+        <w:rPr>
+          <w:rFonts w:hint="eastAsia"/>
+        </w:rPr>
+        <w:t>0.03</w:t>
+      </w:r>
+      <w:r>
+        <w:rPr>
+          <w:rFonts w:hint="eastAsia"/>
+        </w:rPr>
+        <w:t>，每个请求平均响应时间为</w:t>
+      </w:r>
+      <w:r>
+        <w:rPr>
+          <w:rFonts w:hint="eastAsia"/>
+        </w:rPr>
+        <w:t>35699.650</w:t>
+      </w:r>
+      <w:r>
+        <w:rPr>
+          <w:rFonts w:hint="eastAsia"/>
+        </w:rPr>
+        <w:t>ms</w:t>
+      </w:r>
+      <w:r>
+        <w:rPr>
+          <w:rFonts w:hint="eastAsia"/>
+        </w:rPr>
+        <w:t>。</w:t>
+      </w:r>
+    </w:p>
+    <w:p>
+      <w:r>
+        <w:rPr>
+          <w:noProof/>
+        </w:rPr>
+        <w:drawing>
+          <wp:inline distT="0" distB="0" distL="0" distR="0" wp14:anchorId="2DD2592F" wp14:editId="5C6FF099">
+            <wp:extent cx="5274310" cy="3241040"/>
+            <wp:effectExtent l="0" t="0" r="2540" b="0"/>
+            <wp:docPr id="4" name="图片 4"/>
+            <wp:cNvGraphicFramePr>
+              <a:graphicFrameLocks xmlns:a="http://schemas.openxmlformats.org/drawingml/2006/main" noChangeAspect="1"/>
+            </wp:cNvGraphicFramePr>
+            <a:graphic xmlns:a="http://schemas.openxmlformats.org/drawingml/2006/main">
+              <a:graphicData uri="http://schemas.openxmlformats.org/drawingml/2006/picture">
+                <pic:pic xmlns:pic="http://schemas.openxmlformats.org/drawingml/2006/picture">
+                  <pic:nvPicPr>
+                    <pic:cNvPr id="1" name=""/>
+                    <pic:cNvPicPr/>
+                  </pic:nvPicPr>
+                  <pic:blipFill>
+                    <a:blip r:embed="rId11"/>
+                    <a:stretch>
+                      <a:fillRect/>
+                    </a:stretch>
+                  </pic:blipFill>
+                  <pic:spPr>
+                    <a:xfrm>
+                      <a:off x="0" y="0"/>
+                      <a:ext cx="5274310" cy="3241040"/>
+                    </a:xfrm>
+                    <a:prstGeom prst="rect">
+                      <a:avLst/>
+                    </a:prstGeom>
+                  </pic:spPr>
+                </pic:pic>
+              </a:graphicData>
+            </a:graphic>
+          </wp:inline>
+        </w:drawing>
+      </w:r>
+    </w:p>
+    <w:p>
+      <w:pPr>
+        <w:widowControl/>
+        <w:jc w:val="left"/>
+      </w:pPr>
+      <w:r>
+        <w:br w:type="page"/>
+      </w:r>
+    </w:p>
+    <w:p>
+      <w:pPr>
+        <w:jc w:val="left"/>
+      </w:pPr>
+      <w:r>
+        <w:rPr>
+          <w:rFonts w:hint="eastAsia"/>
+          <w:b/>
+          <w:bCs/>
+        </w:rPr>
+        <w:lastRenderedPageBreak/>
+        <w:t>命令：</w:t>
+      </w:r>
+      <w:r>
+        <w:t xml:space="preserve">ab -n </w:t>
+      </w:r>
+      <w:r>
+        <w:rPr>
+          <w:rFonts w:hint="eastAsia"/>
+        </w:rPr>
+        <w:t>10</w:t>
+      </w:r>
+      <w:r>
+        <w:t xml:space="preserve"> -c </w:t>
+      </w:r>
+      <w:r>
+        <w:rPr>
+          <w:rFonts w:hint="eastAsia"/>
+        </w:rPr>
+        <w:t>5</w:t>
+      </w:r>
+      <w:r>
+        <w:t xml:space="preserve"> -s 100 -k "http://202.120.40.28:50011/join_check?t1_name=mrtest_70kskew&amp;t1_key=loc&amp;t2_name=mrtest_70kskew&amp;t2_key=loc"</w:t>
+      </w:r>
+    </w:p>
+    <w:p>
+      <w:pPr>
+        <w:jc w:val="left"/>
+        <w:rPr>
+          <w:rFonts w:hint="eastAsia"/>
+        </w:rPr>
+      </w:pPr>
+      <w:r>
+        <w:rPr>
+          <w:rFonts w:hint="eastAsia"/>
+          <w:b/>
+          <w:bCs/>
+        </w:rPr>
+        <w:t>含义：</w:t>
+      </w:r>
+      <w:r>
+        <w:rPr>
+          <w:rFonts w:hint="eastAsia"/>
+        </w:rPr>
+        <w:t>-n</w:t>
+      </w:r>
+      <w:r>
+        <w:t xml:space="preserve"> </w:t>
+      </w:r>
+      <w:r>
+        <w:rPr>
+          <w:rFonts w:hint="eastAsia"/>
+        </w:rPr>
+        <w:t>总请求数为</w:t>
+      </w:r>
+      <w:r>
+        <w:rPr>
+          <w:rFonts w:hint="eastAsia"/>
+        </w:rPr>
+        <w:t>10</w:t>
+      </w:r>
+      <w:r>
+        <w:rPr>
+          <w:rFonts w:hint="eastAsia"/>
+        </w:rPr>
+        <w:t>，-c并发度为</w:t>
+      </w:r>
+      <w:r>
+        <w:rPr>
+          <w:rFonts w:hint="eastAsia"/>
+        </w:rPr>
+        <w:t>5</w:t>
+      </w:r>
+      <w:r>
+        <w:rPr>
+          <w:rFonts w:hint="eastAsia"/>
+        </w:rPr>
+        <w:t>，-s</w:t>
+      </w:r>
+      <w:r>
+        <w:t xml:space="preserve"> </w:t>
+      </w:r>
+      <w:r>
+        <w:rPr>
+          <w:rFonts w:hint="eastAsia"/>
+        </w:rPr>
+        <w:t>每次响应的最大等待时间为100s，-k 保持连接alive</w:t>
+      </w:r>
+    </w:p>
+    <w:p>
+      <w:r>
+        <w:rPr>
+          <w:rFonts w:hint="eastAsia"/>
+          <w:b/>
+          <w:bCs/>
+        </w:rPr>
+        <w:t>结果：</w:t>
+      </w:r>
+      <w:r>
+        <w:rPr>
+          <w:rFonts w:hint="eastAsia"/>
+        </w:rPr>
+        <w:t>完成请求总数为</w:t>
+      </w:r>
+      <w:r>
+        <w:rPr>
+          <w:rFonts w:hint="eastAsia"/>
+        </w:rPr>
+        <w:t>10</w:t>
+      </w:r>
+      <w:r>
+        <w:rPr>
+          <w:rFonts w:hint="eastAsia"/>
+        </w:rPr>
+        <w:t>，失败请求数为0，每秒请求数平均为0.0</w:t>
+      </w:r>
+      <w:r>
+        <w:rPr>
+          <w:rFonts w:hint="eastAsia"/>
+        </w:rPr>
+        <w:t>6</w:t>
+      </w:r>
+      <w:r>
+        <w:rPr>
+          <w:rFonts w:hint="eastAsia"/>
+        </w:rPr>
+        <w:t>，每个请求平均响应时间为</w:t>
+      </w:r>
+      <w:r>
+        <w:rPr>
+          <w:rFonts w:hint="eastAsia"/>
+        </w:rPr>
+        <w:t>16042.327</w:t>
+      </w:r>
+      <w:r>
+        <w:rPr>
+          <w:rFonts w:hint="eastAsia"/>
+        </w:rPr>
+        <w:t>ms。</w:t>
+      </w:r>
+    </w:p>
+    <w:p>
+      <w:pPr>
+        <w:rPr>
+          <w:rFonts w:hint="eastAsia"/>
+        </w:rPr>
+      </w:pPr>
+    </w:p>
+    <w:p>
+      <w:r>
+        <w:rPr>
+          <w:noProof/>
+        </w:rPr>
+        <w:drawing>
+          <wp:inline distT="0" distB="0" distL="0" distR="0" wp14:anchorId="50D08D00" wp14:editId="239C325B">
+            <wp:extent cx="5274310" cy="3167380"/>
+            <wp:effectExtent l="0" t="0" r="2540" b="0"/>
+            <wp:docPr id="5" name="图片 5"/>
+            <wp:cNvGraphicFramePr>
+              <a:graphicFrameLocks xmlns:a="http://schemas.openxmlformats.org/drawingml/2006/main" noChangeAspect="1"/>
+            </wp:cNvGraphicFramePr>
+            <a:graphic xmlns:a="http://schemas.openxmlformats.org/drawingml/2006/main">
+              <a:graphicData uri="http://schemas.openxmlformats.org/drawingml/2006/picture">
+                <pic:pic xmlns:pic="http://schemas.openxmlformats.org/drawingml/2006/picture">
+                  <pic:nvPicPr>
+                    <pic:cNvPr id="1" name=""/>
+                    <pic:cNvPicPr/>
+                  </pic:nvPicPr>
+                  <pic:blipFill>
+                    <a:blip r:embed="rId12"/>
+                    <a:stretch>
+                      <a:fillRect/>
+                    </a:stretch>
+                  </pic:blipFill>
+                  <pic:spPr>
+                    <a:xfrm>
+                      <a:off x="0" y="0"/>
+                      <a:ext cx="5274310" cy="3167380"/>
+                    </a:xfrm>
+                    <a:prstGeom prst="rect">
+                      <a:avLst/>
+                    </a:prstGeom>
+                  </pic:spPr>
+                </pic:pic>
+              </a:graphicData>
+            </a:graphic>
+          </wp:inline>
+        </w:drawing>
+      </w:r>
+    </w:p>
+    <w:p>
+      <w:pPr>
+        <w:widowControl/>
+        <w:jc w:val="left"/>
+      </w:pPr>
+      <w:r>
+        <w:br w:type="page"/>
+      </w:r>
+    </w:p>
+    <w:p>
+      <w:pPr>
+        <w:jc w:val="left"/>
+      </w:pPr>
+      <w:r>
+        <w:rPr>
+          <w:rFonts w:hint="eastAsia"/>
+          <w:b/>
+          <w:bCs/>
+        </w:rPr>
+        <w:lastRenderedPageBreak/>
+        <w:t>命令：</w:t>
+      </w:r>
+      <w:r>
+        <w:t xml:space="preserve">ab -n </w:t>
+      </w:r>
+      <w:r>
+        <w:rPr>
+          <w:rFonts w:hint="eastAsia"/>
+        </w:rPr>
+        <w:t>10</w:t>
+      </w:r>
+      <w:r>
+        <w:rPr>
+          <w:rFonts w:hint="eastAsia"/>
+        </w:rPr>
+        <w:t>0</w:t>
+      </w:r>
+      <w:r>
+        <w:t xml:space="preserve"> -c </w:t>
+      </w:r>
+      <w:r>
+        <w:rPr>
+          <w:rFonts w:hint="eastAsia"/>
+        </w:rPr>
+        <w:t>20</w:t>
+      </w:r>
+      <w:r>
+        <w:t xml:space="preserve"> -s </w:t>
+      </w:r>
+      <w:r>
+        <w:rPr>
+          <w:rFonts w:hint="eastAsia"/>
+        </w:rPr>
+        <w:t>6</w:t>
+      </w:r>
+      <w:r>
+        <w:t>00 -k "http://202.120.40.28:50011/join_check?t1_name=mrtest_70kskew&amp;t1_key=loc&amp;t2_name=mrtest_70kskew&amp;t2_key=loc"</w:t>
+      </w:r>
+    </w:p>
+    <w:p>
+      <w:pPr>
+        <w:jc w:val="left"/>
+        <w:rPr>
+          <w:rFonts w:hint="eastAsia"/>
+        </w:rPr>
+      </w:pPr>
+      <w:r>
+        <w:rPr>
+          <w:rFonts w:hint="eastAsia"/>
+          <w:b/>
+          <w:bCs/>
+        </w:rPr>
+        <w:t>含义：</w:t>
+      </w:r>
+      <w:r>
+        <w:rPr>
+          <w:rFonts w:hint="eastAsia"/>
+        </w:rPr>
+        <w:t>-n</w:t>
+      </w:r>
+      <w:r>
+        <w:t xml:space="preserve"> </w:t>
+      </w:r>
+      <w:r>
+        <w:rPr>
+          <w:rFonts w:hint="eastAsia"/>
+        </w:rPr>
+        <w:t>总请求数为10</w:t>
+      </w:r>
+      <w:r>
+        <w:rPr>
+          <w:rFonts w:hint="eastAsia"/>
+        </w:rPr>
+        <w:t>0</w:t>
+      </w:r>
+      <w:r>
+        <w:rPr>
+          <w:rFonts w:hint="eastAsia"/>
+        </w:rPr>
+        <w:t>，-c并发度为</w:t>
+      </w:r>
+      <w:r>
+        <w:rPr>
+          <w:rFonts w:hint="eastAsia"/>
+        </w:rPr>
+        <w:t>20</w:t>
+      </w:r>
+      <w:r>
+        <w:rPr>
+          <w:rFonts w:hint="eastAsia"/>
+        </w:rPr>
+        <w:t>，-s</w:t>
+      </w:r>
+      <w:r>
+        <w:t xml:space="preserve"> </w:t>
+      </w:r>
+      <w:r>
+        <w:rPr>
+          <w:rFonts w:hint="eastAsia"/>
+        </w:rPr>
+        <w:t>每次响应的最大等待时间为100s，-k 保持连接alive</w:t>
+      </w:r>
+    </w:p>
+    <w:p>
+      <w:r>
+        <w:rPr>
+          <w:rFonts w:hint="eastAsia"/>
+          <w:b/>
+          <w:bCs/>
+        </w:rPr>
+        <w:t>结果：</w:t>
+      </w:r>
+      <w:r>
+        <w:rPr>
+          <w:rFonts w:hint="eastAsia"/>
+        </w:rPr>
+        <w:t>完成请求总数为</w:t>
+      </w:r>
+      <w:r>
+        <w:rPr>
+          <w:rFonts w:hint="eastAsia"/>
+        </w:rPr>
+        <w:t>51</w:t>
+      </w:r>
+      <w:r>
+        <w:rPr>
+          <w:rFonts w:hint="eastAsia"/>
+        </w:rPr>
+        <w:t>，失败请求数为0，每秒请求数平均为0.0</w:t>
+      </w:r>
+      <w:r>
+        <w:rPr>
+          <w:rFonts w:hint="eastAsia"/>
+        </w:rPr>
+        <w:t>5</w:t>
+      </w:r>
+      <w:r>
+        <w:rPr>
+          <w:rFonts w:hint="eastAsia"/>
+        </w:rPr>
+        <w:t>，每个请求平均响应时间为</w:t>
+      </w:r>
+      <w:r>
+        <w:rPr>
+          <w:rFonts w:hint="eastAsia"/>
+        </w:rPr>
+        <w:t>18206.836</w:t>
+      </w:r>
+      <w:r>
+        <w:rPr>
+          <w:rFonts w:hint="eastAsia"/>
+        </w:rPr>
+        <w:t>ms</w:t>
+      </w:r>
+    </w:p>
+    <w:p>
+      <w:pPr>
+        <w:rPr>
+          <w:rFonts w:hint="eastAsia"/>
+        </w:rPr>
+      </w:pPr>
+      <w:r>
+        <w:rPr>
+          <w:noProof/>
+        </w:rPr>
+        <w:drawing>
+          <wp:inline distT="0" distB="0" distL="0" distR="0" wp14:anchorId="0F3C8C00" wp14:editId="08448CF8">
+            <wp:extent cx="5274310" cy="3081020"/>
+            <wp:effectExtent l="0" t="0" r="2540" b="5080"/>
+            <wp:docPr id="6" name="图片 6"/>
+            <wp:cNvGraphicFramePr>
+              <a:graphicFrameLocks xmlns:a="http://schemas.openxmlformats.org/drawingml/2006/main" noChangeAspect="1"/>
+            </wp:cNvGraphicFramePr>
+            <a:graphic xmlns:a="http://schemas.openxmlformats.org/drawingml/2006/main">
+              <a:graphicData uri="http://schemas.openxmlformats.org/drawingml/2006/picture">
+                <pic:pic xmlns:pic="http://schemas.openxmlformats.org/drawingml/2006/picture">
+                  <pic:nvPicPr>
+                    <pic:cNvPr id="1" name=""/>
+                    <pic:cNvPicPr/>
+                  </pic:nvPicPr>
+                  <pic:blipFill>
+                    <a:blip r:embed="rId13"/>
+                    <a:stretch>
+                      <a:fillRect/>
+                    </a:stretch>
+                  </pic:blipFill>
+                  <pic:spPr>
+                    <a:xfrm>
+                      <a:off x="0" y="0"/>
+                      <a:ext cx="5274310" cy="3081020"/>
+                    </a:xfrm>
+                    <a:prstGeom prst="rect">
+                      <a:avLst/>
+                    </a:prstGeom>
+                  </pic:spPr>
+                </pic:pic>
+              </a:graphicData>
+            </a:graphic>
+          </wp:inline>
+        </w:drawing>
+      </w:r>
+    </w:p>
     <w:sectPr>
       <w:pgSz w:w="11906" w:h="16838"/>
       <w:pgMar w:top="1440" w:right="1800" w:bottom="1440" w:left="1800" w:header="851" w:footer="992" w:gutter="0"/>
@@ -1070,7 +1935,7 @@
 </file>
 
 <file path=word/endnotes.xml><?xml version="1.0" encoding="utf-8"?>
-<w:endnotes xmlns:wpc="http://schemas.microsoft.com/office/word/2010/wordprocessingCanvas" xmlns:cx="http://schemas.microsoft.com/office/drawing/2014/chartex" xmlns:cx1="http://schemas.microsoft.com/office/drawing/2015/9/8/chartex" xmlns:cx2="http://schemas.microsoft.com/office/drawing/2015/10/21/chartex" xmlns:cx3="http://schemas.microsoft.com/office/drawing/2016/5/9/chartex" xmlns:cx4="http://schemas.microsoft.com/office/drawing/2016/5/10/chartex" xmlns:cx5="http://schemas.microsoft.com/office/drawing/2016/5/11/chartex" xmlns:cx6="http://schemas.microsoft.com/office/drawing/2016/5/12/chartex" xmlns:cx7="http://schemas.microsoft.com/office/drawing/2016/5/13/chartex" xmlns:cx8="http://schemas.microsoft.com/office/drawing/2016/5/14/chartex" xmlns:mc="http://schemas.openxmlformats.org/markup-compatibility/2006" xmlns:aink="http://schemas.microsoft.com/office/drawing/2016/ink" xmlns:am3d="http://schemas.microsoft.com/office/drawing/2017/model3d" xmlns:o="urn:schemas-microsoft-com:office:office" xmlns:r="http://schemas.openxmlformats.org/officeDocument/2006/relationships" xmlns:m="http://schemas.openxmlformats.org/officeDocument/2006/math" xmlns:v="urn:schemas-microsoft-com:vml" xmlns:wp14="http://schemas.microsoft.com/office/word/2010/wordprocessingDrawing" xmlns:wp="http://schemas.openxmlformats.org/drawingml/2006/wordprocessingDrawing" xmlns:w10="urn:schemas-microsoft-com:office:word" xmlns:w="http://schemas.openxmlformats.org/wordprocessingml/2006/main" xmlns:w14="http://schemas.microsoft.com/office/word/2010/wordml" xmlns:w15="http://schemas.microsoft.com/office/word/2012/wordml" xmlns:w16cex="http://schemas.microsoft.com/office/word/2018/wordml/cex" xmlns:w16cid="http://schemas.microsoft.com/office/word/2016/wordml/cid" xmlns:w16="http://schemas.microsoft.com/office/word/2018/wordml" xmlns:w16se="http://schemas.microsoft.com/office/word/2015/wordml/symex" xmlns:wpg="http://schemas.microsoft.com/office/word/2010/wordprocessingGroup" xmlns:wpi="http://schemas.microsoft.com/office/word/2010/wordprocessingInk" xmlns:wne="http://schemas.microsoft.com/office/word/2006/wordml" xmlns:wps="http://schemas.microsoft.com/office/word/2010/wordprocessingShape" mc:Ignorable="w14 w15 w16se w16cid w16 w16cex wp14">
+<w:endnotes xmlns:wpc="http://schemas.microsoft.com/office/word/2010/wordprocessingCanvas" xmlns:cx="http://schemas.microsoft.com/office/drawing/2014/chartex" xmlns:cx1="http://schemas.microsoft.com/office/drawing/2015/9/8/chartex" xmlns:cx2="http://schemas.microsoft.com/office/drawing/2015/10/21/chartex" xmlns:cx3="http://schemas.microsoft.com/office/drawing/2016/5/9/chartex" xmlns:cx4="http://schemas.microsoft.com/office/drawing/2016/5/10/chartex" xmlns:cx5="http://schemas.microsoft.com/office/drawing/2016/5/11/chartex" xmlns:cx6="http://schemas.microsoft.com/office/drawing/2016/5/12/chartex" xmlns:cx7="http://schemas.microsoft.com/office/drawing/2016/5/13/chartex" xmlns:cx8="http://schemas.microsoft.com/office/drawing/2016/5/14/chartex" xmlns:mc="http://schemas.openxmlformats.org/markup-compatibility/2006" xmlns:aink="http://schemas.microsoft.com/office/drawing/2016/ink" xmlns:am3d="http://schemas.microsoft.com/office/drawing/2017/model3d" xmlns:o="urn:schemas-microsoft-com:office:office" xmlns:r="http://schemas.openxmlformats.org/officeDocument/2006/relationships" xmlns:m="http://schemas.openxmlformats.org/officeDocument/2006/math" xmlns:v="urn:schemas-microsoft-com:vml" xmlns:wp14="http://schemas.microsoft.com/office/word/2010/wordprocessingDrawing" xmlns:wp="http://schemas.openxmlformats.org/drawingml/2006/wordprocessingDrawing" xmlns:w10="urn:schemas-microsoft-com:office:word" xmlns:w="http://schemas.openxmlformats.org/wordprocessingml/2006/main" xmlns:w14="http://schemas.microsoft.com/office/word/2010/wordml" xmlns:w15="http://schemas.microsoft.com/office/word/2012/wordml" xmlns:w16cid="http://schemas.microsoft.com/office/word/2016/wordml/cid" xmlns:w16se="http://schemas.microsoft.com/office/word/2015/wordml/symex" xmlns:wpg="http://schemas.microsoft.com/office/word/2010/wordprocessingGroup" xmlns:wpi="http://schemas.microsoft.com/office/word/2010/wordprocessingInk" xmlns:wne="http://schemas.microsoft.com/office/word/2006/wordml" xmlns:wps="http://schemas.microsoft.com/office/word/2010/wordprocessingShape" mc:Ignorable="w14 w15 w16se w16cid wp14">
   <w:endnote w:type="separator" w:id="-1">
     <w:p>
       <w:r>
@@ -1089,7 +1954,7 @@
 </file>
 
 <file path=word/footnotes.xml><?xml version="1.0" encoding="utf-8"?>
-<w:footnotes xmlns:wpc="http://schemas.microsoft.com/office/word/2010/wordprocessingCanvas" xmlns:cx="http://schemas.microsoft.com/office/drawing/2014/chartex" xmlns:cx1="http://schemas.microsoft.com/office/drawing/2015/9/8/chartex" xmlns:cx2="http://schemas.microsoft.com/office/drawing/2015/10/21/chartex" xmlns:cx3="http://schemas.microsoft.com/office/drawing/2016/5/9/chartex" xmlns:cx4="http://schemas.microsoft.com/office/drawing/2016/5/10/chartex" xmlns:cx5="http://schemas.microsoft.com/office/drawing/2016/5/11/chartex" xmlns:cx6="http://schemas.microsoft.com/office/drawing/2016/5/12/chartex" xmlns:cx7="http://schemas.microsoft.com/office/drawing/2016/5/13/chartex" xmlns:cx8="http://schemas.microsoft.com/office/drawing/2016/5/14/chartex" xmlns:mc="http://schemas.openxmlformats.org/markup-compatibility/2006" xmlns:aink="http://schemas.microsoft.com/office/drawing/2016/ink" xmlns:am3d="http://schemas.microsoft.com/office/drawing/2017/model3d" xmlns:o="urn:schemas-microsoft-com:office:office" xmlns:r="http://schemas.openxmlformats.org/officeDocument/2006/relationships" xmlns:m="http://schemas.openxmlformats.org/officeDocument/2006/math" xmlns:v="urn:schemas-microsoft-com:vml" xmlns:wp14="http://schemas.microsoft.com/office/word/2010/wordprocessingDrawing" xmlns:wp="http://schemas.openxmlformats.org/drawingml/2006/wordprocessingDrawing" xmlns:w10="urn:schemas-microsoft-com:office:word" xmlns:w="http://schemas.openxmlformats.org/wordprocessingml/2006/main" xmlns:w14="http://schemas.microsoft.com/office/word/2010/wordml" xmlns:w15="http://schemas.microsoft.com/office/word/2012/wordml" xmlns:w16cex="http://schemas.microsoft.com/office/word/2018/wordml/cex" xmlns:w16cid="http://schemas.microsoft.com/office/word/2016/wordml/cid" xmlns:w16="http://schemas.microsoft.com/office/word/2018/wordml" xmlns:w16se="http://schemas.microsoft.com/office/word/2015/wordml/symex" xmlns:wpg="http://schemas.microsoft.com/office/word/2010/wordprocessingGroup" xmlns:wpi="http://schemas.microsoft.com/office/word/2010/wordprocessingInk" xmlns:wne="http://schemas.microsoft.com/office/word/2006/wordml" xmlns:wps="http://schemas.microsoft.com/office/word/2010/wordprocessingShape" mc:Ignorable="w14 w15 w16se w16cid w16 w16cex wp14">
+<w:footnotes xmlns:wpc="http://schemas.microsoft.com/office/word/2010/wordprocessingCanvas" xmlns:cx="http://schemas.microsoft.com/office/drawing/2014/chartex" xmlns:cx1="http://schemas.microsoft.com/office/drawing/2015/9/8/chartex" xmlns:cx2="http://schemas.microsoft.com/office/drawing/2015/10/21/chartex" xmlns:cx3="http://schemas.microsoft.com/office/drawing/2016/5/9/chartex" xmlns:cx4="http://schemas.microsoft.com/office/drawing/2016/5/10/chartex" xmlns:cx5="http://schemas.microsoft.com/office/drawing/2016/5/11/chartex" xmlns:cx6="http://schemas.microsoft.com/office/drawing/2016/5/12/chartex" xmlns:cx7="http://schemas.microsoft.com/office/drawing/2016/5/13/chartex" xmlns:cx8="http://schemas.microsoft.com/office/drawing/2016/5/14/chartex" xmlns:mc="http://schemas.openxmlformats.org/markup-compatibility/2006" xmlns:aink="http://schemas.microsoft.com/office/drawing/2016/ink" xmlns:am3d="http://schemas.microsoft.com/office/drawing/2017/model3d" xmlns:o="urn:schemas-microsoft-com:office:office" xmlns:r="http://schemas.openxmlformats.org/officeDocument/2006/relationships" xmlns:m="http://schemas.openxmlformats.org/officeDocument/2006/math" xmlns:v="urn:schemas-microsoft-com:vml" xmlns:wp14="http://schemas.microsoft.com/office/word/2010/wordprocessingDrawing" xmlns:wp="http://schemas.openxmlformats.org/drawingml/2006/wordprocessingDrawing" xmlns:w10="urn:schemas-microsoft-com:office:word" xmlns:w="http://schemas.openxmlformats.org/wordprocessingml/2006/main" xmlns:w14="http://schemas.microsoft.com/office/word/2010/wordml" xmlns:w15="http://schemas.microsoft.com/office/word/2012/wordml" xmlns:w16cid="http://schemas.microsoft.com/office/word/2016/wordml/cid" xmlns:w16se="http://schemas.microsoft.com/office/word/2015/wordml/symex" xmlns:wpg="http://schemas.microsoft.com/office/word/2010/wordprocessingGroup" xmlns:wpi="http://schemas.microsoft.com/office/word/2010/wordprocessingInk" xmlns:wne="http://schemas.microsoft.com/office/word/2006/wordml" xmlns:wps="http://schemas.microsoft.com/office/word/2010/wordprocessingShape" mc:Ignorable="w14 w15 w16se w16cid wp14">
   <w:footnote w:type="separator" w:id="-1">
     <w:p>
       <w:r>
@@ -1108,7 +1973,7 @@
 </file>
 
 <file path=word/numbering.xml><?xml version="1.0" encoding="utf-8"?>
-<w:numbering xmlns:wpc="http://schemas.microsoft.com/office/word/2010/wordprocessingCanvas" xmlns:cx="http://schemas.microsoft.com/office/drawing/2014/chartex" xmlns:cx1="http://schemas.microsoft.com/office/drawing/2015/9/8/chartex" xmlns:cx2="http://schemas.microsoft.com/office/drawing/2015/10/21/chartex" xmlns:cx3="http://schemas.microsoft.com/office/drawing/2016/5/9/chartex" xmlns:cx4="http://schemas.microsoft.com/office/drawing/2016/5/10/chartex" xmlns:cx5="http://schemas.microsoft.com/office/drawing/2016/5/11/chartex" xmlns:cx6="http://schemas.microsoft.com/office/drawing/2016/5/12/chartex" xmlns:cx7="http://schemas.microsoft.com/office/drawing/2016/5/13/chartex" xmlns:cx8="http://schemas.microsoft.com/office/drawing/2016/5/14/chartex" xmlns:mc="http://schemas.openxmlformats.org/markup-compatibility/2006" xmlns:aink="http://schemas.microsoft.com/office/drawing/2016/ink" xmlns:am3d="http://schemas.microsoft.com/office/drawing/2017/model3d" xmlns:o="urn:schemas-microsoft-com:office:office" xmlns:r="http://schemas.openxmlformats.org/officeDocument/2006/relationships" xmlns:m="http://schemas.openxmlformats.org/officeDocument/2006/math" xmlns:v="urn:schemas-microsoft-com:vml" xmlns:wp14="http://schemas.microsoft.com/office/word/2010/wordprocessingDrawing" xmlns:wp="http://schemas.openxmlformats.org/drawingml/2006/wordprocessingDrawing" xmlns:w10="urn:schemas-microsoft-com:office:word" xmlns:w="http://schemas.openxmlformats.org/wordprocessingml/2006/main" xmlns:w14="http://schemas.microsoft.com/office/word/2010/wordml" xmlns:w15="http://schemas.microsoft.com/office/word/2012/wordml" xmlns:w16cex="http://schemas.microsoft.com/office/word/2018/wordml/cex" xmlns:w16cid="http://schemas.microsoft.com/office/word/2016/wordml/cid" xmlns:w16="http://schemas.microsoft.com/office/word/2018/wordml" xmlns:w16se="http://schemas.microsoft.com/office/word/2015/wordml/symex" xmlns:wpg="http://schemas.microsoft.com/office/word/2010/wordprocessingGroup" xmlns:wpi="http://schemas.microsoft.com/office/word/2010/wordprocessingInk" xmlns:wne="http://schemas.microsoft.com/office/word/2006/wordml" xmlns:wps="http://schemas.microsoft.com/office/word/2010/wordprocessingShape" mc:Ignorable="w14 w15 w16se w16cid w16 w16cex wp14">
+<w:numbering xmlns:wpc="http://schemas.microsoft.com/office/word/2010/wordprocessingCanvas" xmlns:cx="http://schemas.microsoft.com/office/drawing/2014/chartex" xmlns:cx1="http://schemas.microsoft.com/office/drawing/2015/9/8/chartex" xmlns:cx2="http://schemas.microsoft.com/office/drawing/2015/10/21/chartex" xmlns:cx3="http://schemas.microsoft.com/office/drawing/2016/5/9/chartex" xmlns:cx4="http://schemas.microsoft.com/office/drawing/2016/5/10/chartex" xmlns:cx5="http://schemas.microsoft.com/office/drawing/2016/5/11/chartex" xmlns:cx6="http://schemas.microsoft.com/office/drawing/2016/5/12/chartex" xmlns:cx7="http://schemas.microsoft.com/office/drawing/2016/5/13/chartex" xmlns:cx8="http://schemas.microsoft.com/office/drawing/2016/5/14/chartex" xmlns:mc="http://schemas.openxmlformats.org/markup-compatibility/2006" xmlns:aink="http://schemas.microsoft.com/office/drawing/2016/ink" xmlns:am3d="http://schemas.microsoft.com/office/drawing/2017/model3d" xmlns:o="urn:schemas-microsoft-com:office:office" xmlns:r="http://schemas.openxmlformats.org/officeDocument/2006/relationships" xmlns:m="http://schemas.openxmlformats.org/officeDocument/2006/math" xmlns:v="urn:schemas-microsoft-com:vml" xmlns:wp14="http://schemas.microsoft.com/office/word/2010/wordprocessingDrawing" xmlns:wp="http://schemas.openxmlformats.org/drawingml/2006/wordprocessingDrawing" xmlns:w10="urn:schemas-microsoft-com:office:word" xmlns:w="http://schemas.openxmlformats.org/wordprocessingml/2006/main" xmlns:w14="http://schemas.microsoft.com/office/word/2010/wordml" xmlns:w15="http://schemas.microsoft.com/office/word/2012/wordml" xmlns:w16cid="http://schemas.microsoft.com/office/word/2016/wordml/cid" xmlns:w16se="http://schemas.microsoft.com/office/word/2015/wordml/symex" xmlns:wpg="http://schemas.microsoft.com/office/word/2010/wordprocessingGroup" xmlns:wpi="http://schemas.microsoft.com/office/word/2010/wordprocessingInk" xmlns:wne="http://schemas.microsoft.com/office/word/2006/wordml" xmlns:wps="http://schemas.microsoft.com/office/word/2010/wordprocessingShape" mc:Ignorable="w14 w15 w16se w16cid wp14">
   <w:abstractNum w:abstractNumId="0" w15:restartNumberingAfterBreak="0">
     <w:nsid w:val="7D3E03EE"/>
     <w:multiLevelType w:val="hybridMultilevel"/>
@@ -1229,7 +2094,7 @@
 </file>
 
 <file path=word/styles.xml><?xml version="1.0" encoding="utf-8"?>
-<w:styles xmlns:mc="http://schemas.openxmlformats.org/markup-compatibility/2006" xmlns:r="http://schemas.openxmlformats.org/officeDocument/2006/relationships" xmlns:w="http://schemas.openxmlformats.org/wordprocessingml/2006/main" xmlns:w14="http://schemas.microsoft.com/office/word/2010/wordml" xmlns:w15="http://schemas.microsoft.com/office/word/2012/wordml" xmlns:w16cex="http://schemas.microsoft.com/office/word/2018/wordml/cex" xmlns:w16cid="http://schemas.microsoft.com/office/word/2016/wordml/cid" xmlns:w16="http://schemas.microsoft.com/office/word/2018/wordml" xmlns:w16se="http://schemas.microsoft.com/office/word/2015/wordml/symex" mc:Ignorable="w14 w15 w16se w16cid w16 w16cex">
+<w:styles xmlns:mc="http://schemas.openxmlformats.org/markup-compatibility/2006" xmlns:r="http://schemas.openxmlformats.org/officeDocument/2006/relationships" xmlns:w="http://schemas.openxmlformats.org/wordprocessingml/2006/main" xmlns:w14="http://schemas.microsoft.com/office/word/2010/wordml" xmlns:w15="http://schemas.microsoft.com/office/word/2012/wordml" xmlns:w16cid="http://schemas.microsoft.com/office/word/2016/wordml/cid" xmlns:w16se="http://schemas.microsoft.com/office/word/2015/wordml/symex" mc:Ignorable="w14 w15 w16se w16cid">
   <w:docDefaults>
     <w:rPrDefault>
       <w:rPr>
@@ -1242,7 +2107,7 @@
     </w:rPrDefault>
     <w:pPrDefault/>
   </w:docDefaults>
-  <w:latentStyles w:defLockedState="0" w:defUIPriority="99" w:defSemiHidden="0" w:defUnhideWhenUsed="0" w:defQFormat="0" w:count="376">
+  <w:latentStyles w:defLockedState="0" w:defUIPriority="99" w:defSemiHidden="0" w:defUnhideWhenUsed="0" w:defQFormat="0" w:count="375">
     <w:lsdException w:name="Normal" w:uiPriority="0" w:qFormat="1"/>
     <w:lsdException w:name="heading 1" w:uiPriority="9" w:qFormat="1"/>
     <w:lsdException w:name="heading 2" w:semiHidden="1" w:uiPriority="9" w:unhideWhenUsed="1" w:qFormat="1"/>
@@ -1618,7 +2483,6 @@
     <w:lsdException w:name="Smart Hyperlink" w:semiHidden="1" w:unhideWhenUsed="1"/>
     <w:lsdException w:name="Hashtag" w:semiHidden="1" w:unhideWhenUsed="1"/>
     <w:lsdException w:name="Unresolved Mention" w:semiHidden="1" w:unhideWhenUsed="1"/>
-    <w:lsdException w:name="Smart Link" w:semiHidden="1" w:unhideWhenUsed="1"/>
   </w:latentStyles>
   <w:style w:type="paragraph" w:default="1" w:styleId="a">
     <w:name w:val="Normal"/>
